--- a/Лаб 5 Работа с пакетными файлами shell - Пилипенко.docx
+++ b/Лаб 5 Работа с пакетными файлами shell - Пилипенко.docx
@@ -524,7 +524,6 @@
     </w:p>
     <w:p>
       <w:pPr>
-        <w:jc w:val="center"/>
         <w:rPr>
           <w:rFonts w:ascii="Times New Roman" w:hAnsi="Times New Roman" w:cs="Times New Roman"/>
           <w:b/>
@@ -539,16 +538,15 @@
           <w:rFonts w:ascii="Times New Roman" w:hAnsi="Times New Roman" w:cs="Times New Roman"/>
           <w:b/>
           <w:bCs/>
-          <w:noProof/>
           <w:sz w:val="28"/>
           <w:szCs w:val="28"/>
           <w:lang w:val="en-US"/>
         </w:rPr>
         <w:lastRenderedPageBreak/>
         <w:drawing>
-          <wp:inline distT="0" distB="0" distL="0" distR="0" wp14:anchorId="0C4625A9" wp14:editId="7A1F6E47">
-            <wp:extent cx="5940425" cy="1802130"/>
-            <wp:effectExtent l="0" t="0" r="3175" b="7620"/>
+          <wp:inline distT="0" distB="0" distL="0" distR="0" wp14:anchorId="62C03D88" wp14:editId="04057735">
+            <wp:extent cx="5210902" cy="1743318"/>
+            <wp:effectExtent l="0" t="0" r="8890" b="9525"/>
             <wp:docPr id="1" name="Рисунок 1"/>
             <wp:cNvGraphicFramePr>
               <a:graphicFrameLocks xmlns:a="http://schemas.openxmlformats.org/drawingml/2006/main" noChangeAspect="1"/>
@@ -569,7 +567,7 @@
                   <pic:spPr>
                     <a:xfrm>
                       <a:off x="0" y="0"/>
-                      <a:ext cx="5940425" cy="1802130"/>
+                      <a:ext cx="5210902" cy="1743318"/>
                     </a:xfrm>
                     <a:prstGeom prst="rect">
                       <a:avLst/>
@@ -594,6 +592,7 @@
       <w:r>
         <w:rPr>
           <w:rFonts w:ascii="Times New Roman" w:hAnsi="Times New Roman" w:cs="Times New Roman"/>
+          <w:noProof/>
           <w:sz w:val="28"/>
           <w:szCs w:val="28"/>
         </w:rPr>
@@ -688,6 +687,7 @@
           <w:rFonts w:ascii="Times New Roman" w:hAnsi="Times New Roman" w:cs="Times New Roman"/>
           <w:b/>
           <w:bCs/>
+          <w:noProof/>
           <w:sz w:val="28"/>
           <w:szCs w:val="28"/>
           <w:lang w:val="en-US"/>
@@ -783,27 +783,20 @@
     </w:p>
     <w:p>
       <w:pPr>
-        <w:jc w:val="center"/>
         <w:rPr>
           <w:noProof/>
         </w:rPr>
       </w:pPr>
       <w:r>
         <w:rPr>
-          <w:rFonts w:ascii="Times New Roman" w:hAnsi="Times New Roman" w:cs="Times New Roman"/>
-          <w:b/>
-          <w:bCs/>
           <w:noProof/>
-          <w:sz w:val="28"/>
-          <w:szCs w:val="28"/>
-          <w:lang w:val="en-US"/>
         </w:rPr>
         <w:lastRenderedPageBreak/>
         <w:drawing>
-          <wp:inline distT="0" distB="0" distL="0" distR="0" wp14:anchorId="748EDED5" wp14:editId="280787FE">
-            <wp:extent cx="5734850" cy="1886213"/>
-            <wp:effectExtent l="0" t="0" r="0" b="0"/>
-            <wp:docPr id="4" name="Рисунок 4"/>
+          <wp:inline distT="0" distB="0" distL="0" distR="0" wp14:anchorId="362E1FCA" wp14:editId="228645E7">
+            <wp:extent cx="5001323" cy="2076740"/>
+            <wp:effectExtent l="0" t="0" r="8890" b="0"/>
+            <wp:docPr id="2" name="Рисунок 2"/>
             <wp:cNvGraphicFramePr>
               <a:graphicFrameLocks xmlns:a="http://schemas.openxmlformats.org/drawingml/2006/main" noChangeAspect="1"/>
             </wp:cNvGraphicFramePr>
@@ -823,7 +816,7 @@
                   <pic:spPr>
                     <a:xfrm>
                       <a:off x="0" y="0"/>
-                      <a:ext cx="5734850" cy="1886213"/>
+                      <a:ext cx="5001323" cy="2076740"/>
                     </a:xfrm>
                     <a:prstGeom prst="rect">
                       <a:avLst/>
@@ -837,13 +830,8 @@
       </w:r>
       <w:r>
         <w:rPr>
+          <w:rFonts w:ascii="Times New Roman" w:hAnsi="Times New Roman" w:cs="Times New Roman"/>
           <w:noProof/>
-        </w:rPr>
-        <w:t xml:space="preserve"> </w:t>
-      </w:r>
-      <w:r>
-        <w:rPr>
-          <w:rFonts w:ascii="Times New Roman" w:hAnsi="Times New Roman" w:cs="Times New Roman"/>
           <w:sz w:val="28"/>
           <w:szCs w:val="28"/>
         </w:rPr>
